--- a/Documentatie/offerte documentatie.docx
+++ b/Documentatie/offerte documentatie.docx
@@ -5,10 +5,729 @@
     <w:p>
       <w:pPr>
         <w:pStyle w:val="Heading1"/>
-      </w:pPr>
-      <w:r>
+        <w:jc w:val="center"/>
+        <w:rPr>
+          <w:sz w:val="72"/>
+          <w:szCs w:val="72"/>
+        </w:rPr>
+      </w:pPr>
+      <w:bookmarkStart w:id="0" w:name="_Toc430600367"/>
+      <w:r>
+        <w:rPr>
+          <w:sz w:val="72"/>
+          <w:szCs w:val="72"/>
+        </w:rPr>
+        <w:t>Offerte</w:t>
+      </w:r>
+    </w:p>
+    <w:p/>
+    <w:p>
+      <w:pPr>
+        <w:rPr>
+          <w:rFonts w:asciiTheme="majorHAnsi" w:eastAsiaTheme="majorEastAsia" w:hAnsiTheme="majorHAnsi" w:cstheme="majorBidi"/>
+          <w:color w:val="2E74B5" w:themeColor="accent1" w:themeShade="BF"/>
+          <w:sz w:val="32"/>
+          <w:szCs w:val="32"/>
+        </w:rPr>
+      </w:pPr>
+      <w:r>
+        <w:rPr>
+          <w:noProof/>
+          <w:lang w:eastAsia="nl-NL"/>
+        </w:rPr>
+        <w:drawing>
+          <wp:inline distT="0" distB="0" distL="0" distR="0" wp14:anchorId="42CB4684" wp14:editId="0B5D1065">
+            <wp:extent cx="5715000" cy="3568700"/>
+            <wp:effectExtent l="0" t="0" r="0" b="0"/>
+            <wp:docPr id="2" name="Afbeelding 2" descr="http://www.ereachconsulting.com/wp-content/uploads/2012/12/SocialMediaManagement.png"/>
+            <wp:cNvGraphicFramePr>
+              <a:graphicFrameLocks xmlns:a="http://schemas.openxmlformats.org/drawingml/2006/main" noChangeAspect="1"/>
+            </wp:cNvGraphicFramePr>
+            <a:graphic xmlns:a="http://schemas.openxmlformats.org/drawingml/2006/main">
+              <a:graphicData uri="http://schemas.openxmlformats.org/drawingml/2006/picture">
+                <pic:pic xmlns:pic="http://schemas.openxmlformats.org/drawingml/2006/picture">
+                  <pic:nvPicPr>
+                    <pic:cNvPr id="0" name="Picture 1" descr="http://www.ereachconsulting.com/wp-content/uploads/2012/12/SocialMediaManagement.png"/>
+                    <pic:cNvPicPr>
+                      <a:picLocks noChangeAspect="1" noChangeArrowheads="1"/>
+                    </pic:cNvPicPr>
+                  </pic:nvPicPr>
+                  <pic:blipFill>
+                    <a:blip r:embed="rId7">
+                      <a:extLst>
+                        <a:ext uri="{28A0092B-C50C-407E-A947-70E740481C1C}">
+                          <a14:useLocalDpi xmlns:a14="http://schemas.microsoft.com/office/drawing/2010/main" val="0"/>
+                        </a:ext>
+                      </a:extLst>
+                    </a:blip>
+                    <a:srcRect/>
+                    <a:stretch>
+                      <a:fillRect/>
+                    </a:stretch>
+                  </pic:blipFill>
+                  <pic:spPr bwMode="auto">
+                    <a:xfrm>
+                      <a:off x="0" y="0"/>
+                      <a:ext cx="5715000" cy="3568700"/>
+                    </a:xfrm>
+                    <a:prstGeom prst="rect">
+                      <a:avLst/>
+                    </a:prstGeom>
+                    <a:noFill/>
+                    <a:ln>
+                      <a:noFill/>
+                    </a:ln>
+                  </pic:spPr>
+                </pic:pic>
+              </a:graphicData>
+            </a:graphic>
+          </wp:inline>
+        </w:drawing>
+      </w:r>
+      <w:r>
+        <w:br w:type="page"/>
+      </w:r>
+      <w:bookmarkStart w:id="1" w:name="_GoBack"/>
+      <w:bookmarkEnd w:id="1"/>
+    </w:p>
+    <w:p>
+      <w:pPr>
+        <w:pStyle w:val="Heading1"/>
+      </w:pPr>
+    </w:p>
+    <w:sdt>
+      <w:sdtPr>
+        <w:id w:val="-898902621"/>
+        <w:docPartObj>
+          <w:docPartGallery w:val="Table of Contents"/>
+          <w:docPartUnique/>
+        </w:docPartObj>
+      </w:sdtPr>
+      <w:sdtEndPr>
+        <w:rPr>
+          <w:rFonts w:asciiTheme="minorHAnsi" w:eastAsiaTheme="minorHAnsi" w:hAnsiTheme="minorHAnsi" w:cstheme="minorBidi"/>
+          <w:b/>
+          <w:bCs/>
+          <w:noProof/>
+          <w:color w:val="auto"/>
+          <w:sz w:val="22"/>
+          <w:szCs w:val="22"/>
+          <w:lang w:val="nl-NL"/>
+        </w:rPr>
+      </w:sdtEndPr>
+      <w:sdtContent>
+        <w:p>
+          <w:pPr>
+            <w:pStyle w:val="TOCHeading"/>
+          </w:pPr>
+          <w:r>
+            <w:t>Inhoudsopgave</w:t>
+          </w:r>
+        </w:p>
+        <w:p>
+          <w:pPr>
+            <w:pStyle w:val="TOC1"/>
+            <w:tabs>
+              <w:tab w:val="right" w:leader="dot" w:pos="9062"/>
+            </w:tabs>
+            <w:rPr>
+              <w:rFonts w:eastAsiaTheme="minorEastAsia"/>
+              <w:noProof/>
+              <w:lang w:eastAsia="nl-NL"/>
+            </w:rPr>
+          </w:pPr>
+          <w:r>
+            <w:fldChar w:fldCharType="begin"/>
+          </w:r>
+          <w:r>
+            <w:instrText xml:space="preserve"> TOC \o "1-3" \h \z \u </w:instrText>
+          </w:r>
+          <w:r>
+            <w:fldChar w:fldCharType="separate"/>
+          </w:r>
+          <w:hyperlink w:anchor="_Toc430600367" w:history="1">
+            <w:r>
+              <w:rPr>
+                <w:rStyle w:val="Hyperlink"/>
+                <w:noProof/>
+              </w:rPr>
+              <w:t>Inleiding</w:t>
+            </w:r>
+            <w:r>
+              <w:rPr>
+                <w:noProof/>
+                <w:webHidden/>
+              </w:rPr>
+              <w:tab/>
+            </w:r>
+            <w:r>
+              <w:rPr>
+                <w:noProof/>
+                <w:webHidden/>
+              </w:rPr>
+              <w:fldChar w:fldCharType="begin"/>
+            </w:r>
+            <w:r>
+              <w:rPr>
+                <w:noProof/>
+                <w:webHidden/>
+              </w:rPr>
+              <w:instrText xml:space="preserve"> PAGEREF _Toc430600367 \h </w:instrText>
+            </w:r>
+            <w:r>
+              <w:rPr>
+                <w:noProof/>
+                <w:webHidden/>
+              </w:rPr>
+            </w:r>
+            <w:r>
+              <w:rPr>
+                <w:noProof/>
+                <w:webHidden/>
+              </w:rPr>
+              <w:fldChar w:fldCharType="separate"/>
+            </w:r>
+            <w:r>
+              <w:rPr>
+                <w:noProof/>
+                <w:webHidden/>
+              </w:rPr>
+              <w:t>2</w:t>
+            </w:r>
+            <w:r>
+              <w:rPr>
+                <w:noProof/>
+                <w:webHidden/>
+              </w:rPr>
+              <w:fldChar w:fldCharType="end"/>
+            </w:r>
+          </w:hyperlink>
+        </w:p>
+        <w:p>
+          <w:pPr>
+            <w:pStyle w:val="TOC1"/>
+            <w:tabs>
+              <w:tab w:val="right" w:leader="dot" w:pos="9062"/>
+            </w:tabs>
+            <w:rPr>
+              <w:rFonts w:eastAsiaTheme="minorEastAsia"/>
+              <w:noProof/>
+              <w:lang w:eastAsia="nl-NL"/>
+            </w:rPr>
+          </w:pPr>
+          <w:hyperlink w:anchor="_Toc430600368" w:history="1">
+            <w:r>
+              <w:rPr>
+                <w:rStyle w:val="Hyperlink"/>
+                <w:noProof/>
+              </w:rPr>
+              <w:t>Actuele klantensituatie</w:t>
+            </w:r>
+            <w:r>
+              <w:rPr>
+                <w:noProof/>
+                <w:webHidden/>
+              </w:rPr>
+              <w:tab/>
+            </w:r>
+            <w:r>
+              <w:rPr>
+                <w:noProof/>
+                <w:webHidden/>
+              </w:rPr>
+              <w:fldChar w:fldCharType="begin"/>
+            </w:r>
+            <w:r>
+              <w:rPr>
+                <w:noProof/>
+                <w:webHidden/>
+              </w:rPr>
+              <w:instrText xml:space="preserve"> PAGEREF _Toc430600368 \h </w:instrText>
+            </w:r>
+            <w:r>
+              <w:rPr>
+                <w:noProof/>
+                <w:webHidden/>
+              </w:rPr>
+            </w:r>
+            <w:r>
+              <w:rPr>
+                <w:noProof/>
+                <w:webHidden/>
+              </w:rPr>
+              <w:fldChar w:fldCharType="separate"/>
+            </w:r>
+            <w:r>
+              <w:rPr>
+                <w:noProof/>
+                <w:webHidden/>
+              </w:rPr>
+              <w:t>2</w:t>
+            </w:r>
+            <w:r>
+              <w:rPr>
+                <w:noProof/>
+                <w:webHidden/>
+              </w:rPr>
+              <w:fldChar w:fldCharType="end"/>
+            </w:r>
+          </w:hyperlink>
+        </w:p>
+        <w:p>
+          <w:pPr>
+            <w:pStyle w:val="TOC1"/>
+            <w:tabs>
+              <w:tab w:val="right" w:leader="dot" w:pos="9062"/>
+            </w:tabs>
+            <w:rPr>
+              <w:rFonts w:eastAsiaTheme="minorEastAsia"/>
+              <w:noProof/>
+              <w:lang w:eastAsia="nl-NL"/>
+            </w:rPr>
+          </w:pPr>
+          <w:hyperlink w:anchor="_Toc430600369" w:history="1">
+            <w:r>
+              <w:rPr>
+                <w:rStyle w:val="Hyperlink"/>
+                <w:noProof/>
+              </w:rPr>
+              <w:t>Klantvraag</w:t>
+            </w:r>
+            <w:r>
+              <w:rPr>
+                <w:noProof/>
+                <w:webHidden/>
+              </w:rPr>
+              <w:tab/>
+            </w:r>
+            <w:r>
+              <w:rPr>
+                <w:noProof/>
+                <w:webHidden/>
+              </w:rPr>
+              <w:fldChar w:fldCharType="begin"/>
+            </w:r>
+            <w:r>
+              <w:rPr>
+                <w:noProof/>
+                <w:webHidden/>
+              </w:rPr>
+              <w:instrText xml:space="preserve"> PAGEREF _Toc430600369 \h </w:instrText>
+            </w:r>
+            <w:r>
+              <w:rPr>
+                <w:noProof/>
+                <w:webHidden/>
+              </w:rPr>
+            </w:r>
+            <w:r>
+              <w:rPr>
+                <w:noProof/>
+                <w:webHidden/>
+              </w:rPr>
+              <w:fldChar w:fldCharType="separate"/>
+            </w:r>
+            <w:r>
+              <w:rPr>
+                <w:noProof/>
+                <w:webHidden/>
+              </w:rPr>
+              <w:t>2</w:t>
+            </w:r>
+            <w:r>
+              <w:rPr>
+                <w:noProof/>
+                <w:webHidden/>
+              </w:rPr>
+              <w:fldChar w:fldCharType="end"/>
+            </w:r>
+          </w:hyperlink>
+        </w:p>
+        <w:p>
+          <w:pPr>
+            <w:pStyle w:val="TOC1"/>
+            <w:tabs>
+              <w:tab w:val="right" w:leader="dot" w:pos="9062"/>
+            </w:tabs>
+            <w:rPr>
+              <w:rFonts w:eastAsiaTheme="minorEastAsia"/>
+              <w:noProof/>
+              <w:lang w:eastAsia="nl-NL"/>
+            </w:rPr>
+          </w:pPr>
+          <w:hyperlink w:anchor="_Toc430600370" w:history="1">
+            <w:r>
+              <w:rPr>
+                <w:rStyle w:val="Hyperlink"/>
+                <w:noProof/>
+              </w:rPr>
+              <w:t>Visie op de klantensituatie</w:t>
+            </w:r>
+            <w:r>
+              <w:rPr>
+                <w:noProof/>
+                <w:webHidden/>
+              </w:rPr>
+              <w:tab/>
+            </w:r>
+            <w:r>
+              <w:rPr>
+                <w:noProof/>
+                <w:webHidden/>
+              </w:rPr>
+              <w:fldChar w:fldCharType="begin"/>
+            </w:r>
+            <w:r>
+              <w:rPr>
+                <w:noProof/>
+                <w:webHidden/>
+              </w:rPr>
+              <w:instrText xml:space="preserve"> PAGEREF _Toc430600370 \h </w:instrText>
+            </w:r>
+            <w:r>
+              <w:rPr>
+                <w:noProof/>
+                <w:webHidden/>
+              </w:rPr>
+            </w:r>
+            <w:r>
+              <w:rPr>
+                <w:noProof/>
+                <w:webHidden/>
+              </w:rPr>
+              <w:fldChar w:fldCharType="separate"/>
+            </w:r>
+            <w:r>
+              <w:rPr>
+                <w:noProof/>
+                <w:webHidden/>
+              </w:rPr>
+              <w:t>2</w:t>
+            </w:r>
+            <w:r>
+              <w:rPr>
+                <w:noProof/>
+                <w:webHidden/>
+              </w:rPr>
+              <w:fldChar w:fldCharType="end"/>
+            </w:r>
+          </w:hyperlink>
+        </w:p>
+        <w:p>
+          <w:pPr>
+            <w:pStyle w:val="TOC1"/>
+            <w:tabs>
+              <w:tab w:val="right" w:leader="dot" w:pos="9062"/>
+            </w:tabs>
+            <w:rPr>
+              <w:rFonts w:eastAsiaTheme="minorEastAsia"/>
+              <w:noProof/>
+              <w:lang w:eastAsia="nl-NL"/>
+            </w:rPr>
+          </w:pPr>
+          <w:hyperlink w:anchor="_Toc430600371" w:history="1">
+            <w:r>
+              <w:rPr>
+                <w:rStyle w:val="Hyperlink"/>
+                <w:noProof/>
+              </w:rPr>
+              <w:t>De gewenste klantensituatie</w:t>
+            </w:r>
+            <w:r>
+              <w:rPr>
+                <w:noProof/>
+                <w:webHidden/>
+              </w:rPr>
+              <w:tab/>
+            </w:r>
+            <w:r>
+              <w:rPr>
+                <w:noProof/>
+                <w:webHidden/>
+              </w:rPr>
+              <w:fldChar w:fldCharType="begin"/>
+            </w:r>
+            <w:r>
+              <w:rPr>
+                <w:noProof/>
+                <w:webHidden/>
+              </w:rPr>
+              <w:instrText xml:space="preserve"> PAGEREF _Toc430600371 \h </w:instrText>
+            </w:r>
+            <w:r>
+              <w:rPr>
+                <w:noProof/>
+                <w:webHidden/>
+              </w:rPr>
+            </w:r>
+            <w:r>
+              <w:rPr>
+                <w:noProof/>
+                <w:webHidden/>
+              </w:rPr>
+              <w:fldChar w:fldCharType="separate"/>
+            </w:r>
+            <w:r>
+              <w:rPr>
+                <w:noProof/>
+                <w:webHidden/>
+              </w:rPr>
+              <w:t>2</w:t>
+            </w:r>
+            <w:r>
+              <w:rPr>
+                <w:noProof/>
+                <w:webHidden/>
+              </w:rPr>
+              <w:fldChar w:fldCharType="end"/>
+            </w:r>
+          </w:hyperlink>
+        </w:p>
+        <w:p>
+          <w:pPr>
+            <w:pStyle w:val="TOC1"/>
+            <w:tabs>
+              <w:tab w:val="right" w:leader="dot" w:pos="9062"/>
+            </w:tabs>
+            <w:rPr>
+              <w:rFonts w:eastAsiaTheme="minorEastAsia"/>
+              <w:noProof/>
+              <w:lang w:eastAsia="nl-NL"/>
+            </w:rPr>
+          </w:pPr>
+          <w:hyperlink w:anchor="_Toc430600372" w:history="1">
+            <w:r>
+              <w:rPr>
+                <w:rStyle w:val="Hyperlink"/>
+                <w:noProof/>
+              </w:rPr>
+              <w:t>Het aanbod</w:t>
+            </w:r>
+            <w:r>
+              <w:rPr>
+                <w:noProof/>
+                <w:webHidden/>
+              </w:rPr>
+              <w:tab/>
+            </w:r>
+            <w:r>
+              <w:rPr>
+                <w:noProof/>
+                <w:webHidden/>
+              </w:rPr>
+              <w:fldChar w:fldCharType="begin"/>
+            </w:r>
+            <w:r>
+              <w:rPr>
+                <w:noProof/>
+                <w:webHidden/>
+              </w:rPr>
+              <w:instrText xml:space="preserve"> PAGEREF _Toc430600372 \h </w:instrText>
+            </w:r>
+            <w:r>
+              <w:rPr>
+                <w:noProof/>
+                <w:webHidden/>
+              </w:rPr>
+            </w:r>
+            <w:r>
+              <w:rPr>
+                <w:noProof/>
+                <w:webHidden/>
+              </w:rPr>
+              <w:fldChar w:fldCharType="separate"/>
+            </w:r>
+            <w:r>
+              <w:rPr>
+                <w:noProof/>
+                <w:webHidden/>
+              </w:rPr>
+              <w:t>3</w:t>
+            </w:r>
+            <w:r>
+              <w:rPr>
+                <w:noProof/>
+                <w:webHidden/>
+              </w:rPr>
+              <w:fldChar w:fldCharType="end"/>
+            </w:r>
+          </w:hyperlink>
+        </w:p>
+        <w:p>
+          <w:pPr>
+            <w:pStyle w:val="TOC1"/>
+            <w:tabs>
+              <w:tab w:val="right" w:leader="dot" w:pos="9062"/>
+            </w:tabs>
+            <w:rPr>
+              <w:rFonts w:eastAsiaTheme="minorEastAsia"/>
+              <w:noProof/>
+              <w:lang w:eastAsia="nl-NL"/>
+            </w:rPr>
+          </w:pPr>
+          <w:hyperlink w:anchor="_Toc430600373" w:history="1">
+            <w:r>
+              <w:rPr>
+                <w:rStyle w:val="Hyperlink"/>
+                <w:noProof/>
+              </w:rPr>
+              <w:t>Uitvoerders</w:t>
+            </w:r>
+            <w:r>
+              <w:rPr>
+                <w:noProof/>
+                <w:webHidden/>
+              </w:rPr>
+              <w:tab/>
+            </w:r>
+            <w:r>
+              <w:rPr>
+                <w:noProof/>
+                <w:webHidden/>
+              </w:rPr>
+              <w:fldChar w:fldCharType="begin"/>
+            </w:r>
+            <w:r>
+              <w:rPr>
+                <w:noProof/>
+                <w:webHidden/>
+              </w:rPr>
+              <w:instrText xml:space="preserve"> PAGEREF _Toc430600373 \h </w:instrText>
+            </w:r>
+            <w:r>
+              <w:rPr>
+                <w:noProof/>
+                <w:webHidden/>
+              </w:rPr>
+            </w:r>
+            <w:r>
+              <w:rPr>
+                <w:noProof/>
+                <w:webHidden/>
+              </w:rPr>
+              <w:fldChar w:fldCharType="separate"/>
+            </w:r>
+            <w:r>
+              <w:rPr>
+                <w:noProof/>
+                <w:webHidden/>
+              </w:rPr>
+              <w:t>3</w:t>
+            </w:r>
+            <w:r>
+              <w:rPr>
+                <w:noProof/>
+                <w:webHidden/>
+              </w:rPr>
+              <w:fldChar w:fldCharType="end"/>
+            </w:r>
+          </w:hyperlink>
+        </w:p>
+        <w:p>
+          <w:pPr>
+            <w:pStyle w:val="TOC1"/>
+            <w:tabs>
+              <w:tab w:val="right" w:leader="dot" w:pos="9062"/>
+            </w:tabs>
+            <w:rPr>
+              <w:rFonts w:eastAsiaTheme="minorEastAsia"/>
+              <w:noProof/>
+              <w:lang w:eastAsia="nl-NL"/>
+            </w:rPr>
+          </w:pPr>
+          <w:hyperlink w:anchor="_Toc430600374" w:history="1">
+            <w:r>
+              <w:rPr>
+                <w:rStyle w:val="Hyperlink"/>
+                <w:noProof/>
+                <w:lang w:val="en-US"/>
+              </w:rPr>
+              <w:t>Afsluiting</w:t>
+            </w:r>
+            <w:r>
+              <w:rPr>
+                <w:noProof/>
+                <w:webHidden/>
+              </w:rPr>
+              <w:tab/>
+            </w:r>
+            <w:r>
+              <w:rPr>
+                <w:noProof/>
+                <w:webHidden/>
+              </w:rPr>
+              <w:fldChar w:fldCharType="begin"/>
+            </w:r>
+            <w:r>
+              <w:rPr>
+                <w:noProof/>
+                <w:webHidden/>
+              </w:rPr>
+              <w:instrText xml:space="preserve"> PAGEREF _Toc430600374 \h </w:instrText>
+            </w:r>
+            <w:r>
+              <w:rPr>
+                <w:noProof/>
+                <w:webHidden/>
+              </w:rPr>
+            </w:r>
+            <w:r>
+              <w:rPr>
+                <w:noProof/>
+                <w:webHidden/>
+              </w:rPr>
+              <w:fldChar w:fldCharType="separate"/>
+            </w:r>
+            <w:r>
+              <w:rPr>
+                <w:noProof/>
+                <w:webHidden/>
+              </w:rPr>
+              <w:t>3</w:t>
+            </w:r>
+            <w:r>
+              <w:rPr>
+                <w:noProof/>
+                <w:webHidden/>
+              </w:rPr>
+              <w:fldChar w:fldCharType="end"/>
+            </w:r>
+          </w:hyperlink>
+        </w:p>
+        <w:p>
+          <w:r>
+            <w:rPr>
+              <w:b/>
+              <w:bCs/>
+              <w:noProof/>
+            </w:rPr>
+            <w:fldChar w:fldCharType="end"/>
+          </w:r>
+        </w:p>
+      </w:sdtContent>
+    </w:sdt>
+    <w:p>
+      <w:pPr>
+        <w:rPr>
+          <w:rFonts w:asciiTheme="majorHAnsi" w:eastAsiaTheme="majorEastAsia" w:hAnsiTheme="majorHAnsi" w:cstheme="majorBidi"/>
+          <w:color w:val="2E74B5" w:themeColor="accent1" w:themeShade="BF"/>
+          <w:sz w:val="32"/>
+          <w:szCs w:val="32"/>
+        </w:rPr>
+      </w:pPr>
+      <w:r>
+        <w:br w:type="page"/>
+      </w:r>
+    </w:p>
+    <w:p>
+      <w:pPr>
+        <w:pStyle w:val="Heading1"/>
+      </w:pPr>
+      <w:r>
+        <w:lastRenderedPageBreak/>
         <w:t>Inleiding</w:t>
       </w:r>
+      <w:bookmarkEnd w:id="0"/>
     </w:p>
     <w:p/>
     <w:p>
@@ -21,12 +740,14 @@
       <w:pPr>
         <w:pStyle w:val="Heading1"/>
       </w:pPr>
+      <w:bookmarkStart w:id="2" w:name="_Toc430600368"/>
       <w:r>
         <w:t>Actuele klantensitu</w:t>
       </w:r>
       <w:r>
         <w:t>atie</w:t>
       </w:r>
+      <w:bookmarkEnd w:id="2"/>
     </w:p>
     <w:p/>
     <w:p>
@@ -36,10 +757,192 @@
       <w:r>
         <w:t>g tot voornamelijk de communicatie binnen uw bedrijf. Onze opdracht was om voornamelijk dit op te lossen doormiddel van het maken van een betere applicatie. Hierdoor zal de relatie en de onderlinge communicatie beter worden binnen het bedrijf</w:t>
       </w:r>
-      <w:bookmarkStart w:id="0" w:name="_GoBack"/>
-      <w:bookmarkEnd w:id="0"/>
+      <w:r>
+        <w:t>.</w:t>
+      </w:r>
+    </w:p>
+    <w:p/>
+    <w:p>
+      <w:pPr>
+        <w:pStyle w:val="Heading1"/>
+      </w:pPr>
+      <w:bookmarkStart w:id="3" w:name="_Toc430600369"/>
+      <w:r>
+        <w:t>Klantvraag</w:t>
+      </w:r>
+      <w:bookmarkEnd w:id="3"/>
+    </w:p>
+    <w:p/>
+    <w:p>
+      <w:r>
+        <w:t>De communicatie binnen uw bedrijf is slecht, dit komt volgens u onder anderen door het gebruik van een slechte vorm van een database. Hierom heeft u onze groep ingehuurd om een applicatie te realiseren die goed gebruikt maakt van een database, zodat de communicatie binnen uw bedrijf beter zal worden.</w:t>
+      </w:r>
+    </w:p>
+    <w:p/>
+    <w:p>
+      <w:pPr>
+        <w:pStyle w:val="Heading1"/>
+      </w:pPr>
+      <w:bookmarkStart w:id="4" w:name="_Toc430600370"/>
+      <w:r>
+        <w:t>Visie op de klantensituatie</w:t>
+      </w:r>
+      <w:bookmarkEnd w:id="4"/>
+    </w:p>
+    <w:p/>
+    <w:p>
+      <w:r>
+        <w:t>Wij denken dat wanneer er een betere applicatie komt, er minder stres op de werkvloer zal zijn. Ook dat er minder miscommunicaties zijn en dat hierdoor de communicatie onderling beter zal worden.</w:t>
+      </w:r>
+    </w:p>
+    <w:p/>
+    <w:p>
+      <w:pPr>
+        <w:pStyle w:val="Heading1"/>
+      </w:pPr>
+      <w:bookmarkStart w:id="5" w:name="_Toc430600371"/>
+      <w:r>
+        <w:t>De gewenste klantensituatie</w:t>
+      </w:r>
+      <w:bookmarkEnd w:id="5"/>
+    </w:p>
+    <w:p/>
+    <w:p>
+      <w:r>
+        <w:t>Na het inbrengen van onze applicatie zal de sfeer op de werkvloer aanzienlijk veranderen. Er zullen geen tot weinig miscommunicaties gebeuren op de werkvloer. Dit zorgt ervoor dat er geen stres zal zijn op de werkvloer en dat collega’s dus beter met elkaar om kunnen gaan.</w:t>
+      </w:r>
+    </w:p>
+    <w:p/>
+    <w:p/>
+    <w:p/>
+    <w:p>
+      <w:pPr>
+        <w:pStyle w:val="Heading1"/>
+      </w:pPr>
+      <w:bookmarkStart w:id="6" w:name="_Toc430600372"/>
+      <w:r>
+        <w:lastRenderedPageBreak/>
+        <w:t>Het aanbod</w:t>
+      </w:r>
+      <w:bookmarkEnd w:id="6"/>
+      <w:r>
+        <w:t xml:space="preserve"> </w:t>
+      </w:r>
+    </w:p>
+    <w:p/>
+    <w:p>
+      <w:r>
+        <w:t xml:space="preserve">Wij hebben bekeken hoe de situatie is binnen het bedrijf </w:t>
+      </w:r>
+      <w:r>
+        <w:t>is. Hierdoor hebben we kunnen bekijken wat er mis is en wat er zou moeten gebeuren. We zijn erop gekomen dat het voornamelijk de communicatie is binnen het bedrijf. Wij zullen dus een grote database maken die ervoor zou moeten zorgen dat de communicatie binnen het bedrijf weer beter wordt.</w:t>
+      </w:r>
+      <w:r>
+        <w:t xml:space="preserve"> Wanneer er een aanpassing is zullen alle afdeling dit weten en kunnen zien. Hierdoor zullen klanten niet verkeerd benaderd worden, en hierdoor zullen er dus ook klanten minder snel opstappen. </w:t>
+      </w:r>
+    </w:p>
+    <w:p/>
+    <w:p>
+      <w:pPr>
+        <w:pStyle w:val="Heading1"/>
+      </w:pPr>
+      <w:bookmarkStart w:id="7" w:name="_Toc430600373"/>
+      <w:r>
+        <w:t>Uitvoerders</w:t>
+      </w:r>
+      <w:bookmarkEnd w:id="7"/>
+    </w:p>
+    <w:p/>
+    <w:p>
+      <w:r>
+        <w:t>De contactpersoon is Maarten de Wolf, het kan zijn dat er freelancers worden ingehuurd om onze groep voor een korte tijd te versterken. De standaard groep is:</w:t>
+      </w:r>
+    </w:p>
+    <w:p>
+      <w:r>
+        <w:t>Maarten de Wolf: Voorzitten/ Database manager/ Version manager</w:t>
+      </w:r>
+    </w:p>
+    <w:p>
+      <w:pPr>
+        <w:rPr>
+          <w:lang w:val="en-US"/>
+        </w:rPr>
+      </w:pPr>
+      <w:r>
+        <w:rPr>
+          <w:lang w:val="en-US"/>
+        </w:rPr>
+        <w:t>Kim van Gageldonk: Front end developer</w:t>
+      </w:r>
+    </w:p>
+    <w:p>
+      <w:pPr>
+        <w:rPr>
+          <w:lang w:val="en-US"/>
+        </w:rPr>
+      </w:pPr>
+      <w:r>
+        <w:rPr>
+          <w:lang w:val="en-US"/>
+        </w:rPr>
+        <w:t>Damian Leijten: Lead developer/</w:t>
+      </w:r>
+      <w:r>
+        <w:rPr>
+          <w:lang w:val="en-US"/>
+        </w:rPr>
+        <w:t xml:space="preserve"> Back end developer</w:t>
+      </w:r>
+    </w:p>
+    <w:p>
+      <w:pPr>
+        <w:rPr>
+          <w:lang w:val="en-US"/>
+        </w:rPr>
+      </w:pPr>
+    </w:p>
+    <w:p>
+      <w:pPr>
+        <w:pStyle w:val="Heading1"/>
+        <w:rPr>
+          <w:lang w:val="en-US"/>
+        </w:rPr>
+      </w:pPr>
+      <w:bookmarkStart w:id="8" w:name="_Toc430600374"/>
+      <w:r>
+        <w:rPr>
+          <w:lang w:val="en-US"/>
+        </w:rPr>
+        <w:t>Afsluiting</w:t>
+      </w:r>
+      <w:bookmarkEnd w:id="8"/>
+    </w:p>
+    <w:p>
+      <w:pPr>
+        <w:rPr>
+          <w:lang w:val="en-US"/>
+        </w:rPr>
+      </w:pPr>
+    </w:p>
+    <w:p>
+      <w:r>
+        <w:t xml:space="preserve">Hiermee hopen wij dat wij een positieve bijdragen kunnen leveren aan uw bedrijf. In week 4 zal Maarten de Wolf contact met u opnemen om onze offerte te bespreken. Wanneer u contact met ons op wilt nemen kun u mailen naar </w:t>
+      </w:r>
+      <w:hyperlink r:id="rId8" w:history="1">
+        <w:r>
+          <w:rPr>
+            <w:rStyle w:val="Hyperlink"/>
+          </w:rPr>
+          <w:t>mw166871@rocwb.nl</w:t>
+        </w:r>
+      </w:hyperlink>
+      <w:r>
+        <w:t xml:space="preserve"> anders zult u in week 4 iets van ons horen.</w:t>
+      </w:r>
     </w:p>
     <w:sectPr>
+      <w:footerReference w:type="default" r:id="rId9"/>
       <w:pgSz w:w="11906" w:h="16838"/>
       <w:pgMar w:top="1417" w:right="1417" w:bottom="1417" w:left="1417" w:header="708" w:footer="708" w:gutter="0"/>
       <w:cols w:space="708"/>
@@ -47,6 +950,109 @@
     </w:sectPr>
   </w:body>
 </w:document>
+</file>
+
+<file path=word/endnotes.xml><?xml version="1.0" encoding="utf-8"?>
+<w:endnotes xmlns:wpc="http://schemas.microsoft.com/office/word/2010/wordprocessingCanvas" xmlns:mc="http://schemas.openxmlformats.org/markup-compatibility/2006" xmlns:o="urn:schemas-microsoft-com:office:office" xmlns:r="http://schemas.openxmlformats.org/officeDocument/2006/relationships" xmlns:m="http://schemas.openxmlformats.org/officeDocument/2006/math" xmlns:v="urn:schemas-microsoft-com:vml" xmlns:wp14="http://schemas.microsoft.com/office/word/2010/wordprocessingDrawing" xmlns:wp="http://schemas.openxmlformats.org/drawingml/2006/wordprocessingDrawing" xmlns:w10="urn:schemas-microsoft-com:office:word" xmlns:w="http://schemas.openxmlformats.org/wordprocessingml/2006/main" xmlns:w14="http://schemas.microsoft.com/office/word/2010/wordml" xmlns:w15="http://schemas.microsoft.com/office/word/2012/wordml" xmlns:wpg="http://schemas.microsoft.com/office/word/2010/wordprocessingGroup" xmlns:wpi="http://schemas.microsoft.com/office/word/2010/wordprocessingInk" xmlns:wne="http://schemas.microsoft.com/office/word/2006/wordml" xmlns:wps="http://schemas.microsoft.com/office/word/2010/wordprocessingShape" mc:Ignorable="w14 w15 wp14">
+  <w:endnote w:type="separator" w:id="-1">
+    <w:p>
+      <w:pPr>
+        <w:spacing w:after="0" w:line="240" w:lineRule="auto"/>
+      </w:pPr>
+      <w:r>
+        <w:separator/>
+      </w:r>
+    </w:p>
+  </w:endnote>
+  <w:endnote w:type="continuationSeparator" w:id="0">
+    <w:p>
+      <w:pPr>
+        <w:spacing w:after="0" w:line="240" w:lineRule="auto"/>
+      </w:pPr>
+      <w:r>
+        <w:continuationSeparator/>
+      </w:r>
+    </w:p>
+  </w:endnote>
+</w:endnotes>
+</file>
+
+<file path=word/footer1.xml><?xml version="1.0" encoding="utf-8"?>
+<w:ftr xmlns:wpc="http://schemas.microsoft.com/office/word/2010/wordprocessingCanvas" xmlns:mc="http://schemas.openxmlformats.org/markup-compatibility/2006" xmlns:o="urn:schemas-microsoft-com:office:office" xmlns:r="http://schemas.openxmlformats.org/officeDocument/2006/relationships" xmlns:m="http://schemas.openxmlformats.org/officeDocument/2006/math" xmlns:v="urn:schemas-microsoft-com:vml" xmlns:wp14="http://schemas.microsoft.com/office/word/2010/wordprocessingDrawing" xmlns:wp="http://schemas.openxmlformats.org/drawingml/2006/wordprocessingDrawing" xmlns:w10="urn:schemas-microsoft-com:office:word" xmlns:w="http://schemas.openxmlformats.org/wordprocessingml/2006/main" xmlns:w14="http://schemas.microsoft.com/office/word/2010/wordml" xmlns:w15="http://schemas.microsoft.com/office/word/2012/wordml" xmlns:wpg="http://schemas.microsoft.com/office/word/2010/wordprocessingGroup" xmlns:wpi="http://schemas.microsoft.com/office/word/2010/wordprocessingInk" xmlns:wne="http://schemas.microsoft.com/office/word/2006/wordml" xmlns:wps="http://schemas.microsoft.com/office/word/2010/wordprocessingShape" mc:Ignorable="w14 w15 wp14">
+  <w:sdt>
+    <w:sdtPr>
+      <w:id w:val="-1386786899"/>
+      <w:docPartObj>
+        <w:docPartGallery w:val="Page Numbers (Bottom of Page)"/>
+        <w:docPartUnique/>
+      </w:docPartObj>
+    </w:sdtPr>
+    <w:sdtEndPr>
+      <w:rPr>
+        <w:noProof/>
+      </w:rPr>
+    </w:sdtEndPr>
+    <w:sdtContent>
+      <w:p>
+        <w:pPr>
+          <w:pStyle w:val="Footer"/>
+          <w:jc w:val="right"/>
+        </w:pPr>
+        <w:r>
+          <w:fldChar w:fldCharType="begin"/>
+        </w:r>
+        <w:r>
+          <w:instrText xml:space="preserve"> PAGE   \* MERGEFORMAT </w:instrText>
+        </w:r>
+        <w:r>
+          <w:fldChar w:fldCharType="separate"/>
+        </w:r>
+        <w:r>
+          <w:rPr>
+            <w:noProof/>
+          </w:rPr>
+          <w:t>4</w:t>
+        </w:r>
+        <w:r>
+          <w:rPr>
+            <w:noProof/>
+          </w:rPr>
+          <w:fldChar w:fldCharType="end"/>
+        </w:r>
+      </w:p>
+    </w:sdtContent>
+  </w:sdt>
+  <w:p>
+    <w:pPr>
+      <w:pStyle w:val="Footer"/>
+    </w:pPr>
+  </w:p>
+</w:ftr>
+</file>
+
+<file path=word/footnotes.xml><?xml version="1.0" encoding="utf-8"?>
+<w:footnotes xmlns:wpc="http://schemas.microsoft.com/office/word/2010/wordprocessingCanvas" xmlns:mc="http://schemas.openxmlformats.org/markup-compatibility/2006" xmlns:o="urn:schemas-microsoft-com:office:office" xmlns:r="http://schemas.openxmlformats.org/officeDocument/2006/relationships" xmlns:m="http://schemas.openxmlformats.org/officeDocument/2006/math" xmlns:v="urn:schemas-microsoft-com:vml" xmlns:wp14="http://schemas.microsoft.com/office/word/2010/wordprocessingDrawing" xmlns:wp="http://schemas.openxmlformats.org/drawingml/2006/wordprocessingDrawing" xmlns:w10="urn:schemas-microsoft-com:office:word" xmlns:w="http://schemas.openxmlformats.org/wordprocessingml/2006/main" xmlns:w14="http://schemas.microsoft.com/office/word/2010/wordml" xmlns:w15="http://schemas.microsoft.com/office/word/2012/wordml" xmlns:wpg="http://schemas.microsoft.com/office/word/2010/wordprocessingGroup" xmlns:wpi="http://schemas.microsoft.com/office/word/2010/wordprocessingInk" xmlns:wne="http://schemas.microsoft.com/office/word/2006/wordml" xmlns:wps="http://schemas.microsoft.com/office/word/2010/wordprocessingShape" mc:Ignorable="w14 w15 wp14">
+  <w:footnote w:type="separator" w:id="-1">
+    <w:p>
+      <w:pPr>
+        <w:spacing w:after="0" w:line="240" w:lineRule="auto"/>
+      </w:pPr>
+      <w:r>
+        <w:separator/>
+      </w:r>
+    </w:p>
+  </w:footnote>
+  <w:footnote w:type="continuationSeparator" w:id="0">
+    <w:p>
+      <w:pPr>
+        <w:spacing w:after="0" w:line="240" w:lineRule="auto"/>
+      </w:pPr>
+      <w:r>
+        <w:continuationSeparator/>
+      </w:r>
+    </w:p>
+  </w:footnote>
+</w:footnotes>
 </file>
 
 <file path=word/styles.xml><?xml version="1.0" encoding="utf-8"?>
@@ -504,6 +1510,88 @@
       <w:szCs w:val="32"/>
     </w:rPr>
   </w:style>
+  <w:style w:type="character" w:styleId="Hyperlink">
+    <w:name w:val="Hyperlink"/>
+    <w:basedOn w:val="DefaultParagraphFont"/>
+    <w:uiPriority w:val="99"/>
+    <w:unhideWhenUsed/>
+    <w:rsid w:val="00C64106"/>
+    <w:rPr>
+      <w:color w:val="0563C1" w:themeColor="hyperlink"/>
+      <w:u w:val="single"/>
+    </w:rPr>
+  </w:style>
+  <w:style w:type="paragraph" w:styleId="TOCHeading">
+    <w:name w:val="TOC Heading"/>
+    <w:basedOn w:val="Heading1"/>
+    <w:next w:val="Normal"/>
+    <w:uiPriority w:val="39"/>
+    <w:unhideWhenUsed/>
+    <w:qFormat/>
+    <w:rsid w:val="00C64106"/>
+    <w:pPr>
+      <w:outlineLvl w:val="9"/>
+    </w:pPr>
+    <w:rPr>
+      <w:lang w:val="en-US"/>
+    </w:rPr>
+  </w:style>
+  <w:style w:type="paragraph" w:styleId="TOC1">
+    <w:name w:val="toc 1"/>
+    <w:basedOn w:val="Normal"/>
+    <w:next w:val="Normal"/>
+    <w:autoRedefine/>
+    <w:uiPriority w:val="39"/>
+    <w:unhideWhenUsed/>
+    <w:rsid w:val="00C64106"/>
+    <w:pPr>
+      <w:spacing w:after="100"/>
+    </w:pPr>
+  </w:style>
+  <w:style w:type="paragraph" w:styleId="Header">
+    <w:name w:val="header"/>
+    <w:basedOn w:val="Normal"/>
+    <w:link w:val="HeaderChar"/>
+    <w:uiPriority w:val="99"/>
+    <w:unhideWhenUsed/>
+    <w:rsid w:val="00C64106"/>
+    <w:pPr>
+      <w:tabs>
+        <w:tab w:val="center" w:pos="4536"/>
+        <w:tab w:val="right" w:pos="9072"/>
+      </w:tabs>
+      <w:spacing w:after="0" w:line="240" w:lineRule="auto"/>
+    </w:pPr>
+  </w:style>
+  <w:style w:type="character" w:customStyle="1" w:styleId="HeaderChar">
+    <w:name w:val="Header Char"/>
+    <w:basedOn w:val="DefaultParagraphFont"/>
+    <w:link w:val="Header"/>
+    <w:uiPriority w:val="99"/>
+    <w:rsid w:val="00C64106"/>
+  </w:style>
+  <w:style w:type="paragraph" w:styleId="Footer">
+    <w:name w:val="footer"/>
+    <w:basedOn w:val="Normal"/>
+    <w:link w:val="FooterChar"/>
+    <w:uiPriority w:val="99"/>
+    <w:unhideWhenUsed/>
+    <w:rsid w:val="00C64106"/>
+    <w:pPr>
+      <w:tabs>
+        <w:tab w:val="center" w:pos="4536"/>
+        <w:tab w:val="right" w:pos="9072"/>
+      </w:tabs>
+      <w:spacing w:after="0" w:line="240" w:lineRule="auto"/>
+    </w:pPr>
+  </w:style>
+  <w:style w:type="character" w:customStyle="1" w:styleId="FooterChar">
+    <w:name w:val="Footer Char"/>
+    <w:basedOn w:val="DefaultParagraphFont"/>
+    <w:link w:val="Footer"/>
+    <w:uiPriority w:val="99"/>
+    <w:rsid w:val="00C64106"/>
+  </w:style>
 </w:styles>
 </file>
 
@@ -766,4 +1854,16 @@
     </a:ext>
   </a:extLst>
 </a:theme>
+</file>
+
+<file path=customXml/item1.xml><?xml version="1.0" encoding="utf-8"?>
+<b:Sources xmlns:b="http://schemas.openxmlformats.org/officeDocument/2006/bibliography" xmlns="http://schemas.openxmlformats.org/officeDocument/2006/bibliography" SelectedStyle="\APASixthEditionOfficeOnline.xsl" StyleName="APA" Version="6"/>
+</file>
+
+<file path=customXml/itemProps1.xml><?xml version="1.0" encoding="utf-8"?>
+<ds:datastoreItem xmlns:ds="http://schemas.openxmlformats.org/officeDocument/2006/customXml" ds:itemID="{4DE483F7-143A-456D-8142-2CDBF2CF1BEB}">
+  <ds:schemaRefs>
+    <ds:schemaRef ds:uri="http://schemas.openxmlformats.org/officeDocument/2006/bibliography"/>
+  </ds:schemaRefs>
+</ds:datastoreItem>
 </file>